--- a/MS-Lab-1-Matlab/MS Lab 1.docx
+++ b/MS-Lab-1-Matlab/MS Lab 1.docx
@@ -4,7 +4,7 @@
   <w:body>
     <w:p>
       <w:pPr>
-        <w:spacing w:after="120"/>
+        <w:spacing w:after="60"/>
         <w:jc w:val="center"/>
         <w:rPr>
           <w:b/>
@@ -21,7 +21,7 @@
     </w:p>
     <w:p>
       <w:pPr>
-        <w:spacing w:after="120"/>
+        <w:spacing w:after="60"/>
         <w:ind w:left="360" w:hanging="360"/>
       </w:pPr>
       <w:r>
@@ -30,19 +30,6 @@
       <w:r>
         <w:tab/>
         <w:t>All tests passed in Matlab grader for part 1.</w:t>
-      </w:r>
-    </w:p>
-    <w:p>
-      <w:pPr>
-        <w:spacing w:after="120"/>
-        <w:ind w:left="360" w:hanging="360"/>
-      </w:pPr>
-      <w:r>
-        <w:t>2.</w:t>
-      </w:r>
-      <w:r>
-        <w:tab/>
-        <w:t>All tests passed in Matlab grader for part 2.</w:t>
       </w:r>
     </w:p>
     <w:p>
@@ -51,29 +38,55 @@
         <w:ind w:left="360" w:hanging="360"/>
       </w:pPr>
       <w:r>
-        <w:t xml:space="preserve">3. </w:t>
+        <w:t>2.</w:t>
       </w:r>
       <w:r>
         <w:tab/>
-      </w:r>
-      <w:r>
-        <w:t xml:space="preserve">Energy versus atomic spacing for both the computational and analytical solutions are plotted below. The magnitude of the analytical plot has been adjusted to be </w:t>
-      </w:r>
-      <w:proofErr w:type="gramStart"/>
-      <w:r>
-        <w:t>similar to</w:t>
-      </w:r>
-      <w:proofErr w:type="gramEnd"/>
-      <w:r>
-        <w:t xml:space="preserve"> that of the computational plot.</w:t>
-      </w:r>
-      <w:r>
-        <w:t xml:space="preserve"> The derivative was used to determine the minimum energy for the analytical solution, the point at which the derivatives is zero. The minimum for each solution is shown below and the analytical derivative is also plotted.</w:t>
+        <w:t>All tests passed in Matlab grader for part 2.</w:t>
       </w:r>
     </w:p>
     <w:p>
       <w:pPr>
-        <w:spacing w:after="360"/>
+        <w:spacing w:after="60"/>
+        <w:ind w:left="360" w:hanging="360"/>
+      </w:pPr>
+      <w:r>
+        <w:t xml:space="preserve">3. </w:t>
+      </w:r>
+      <w:r>
+        <w:tab/>
+      </w:r>
+      <w:r>
+        <w:t xml:space="preserve">Energy versus atomic spacing for both the computational and analytical solutions are plotted below. The magnitude of the </w:t>
+      </w:r>
+      <w:r>
+        <w:t>computational</w:t>
+      </w:r>
+      <w:r>
+        <w:t xml:space="preserve"> plot has been</w:t>
+      </w:r>
+      <w:r>
+        <w:t xml:space="preserve"> normalized (divided by the number of atoms which is 50) to better match the analytical magnitude</w:t>
+      </w:r>
+      <w:r>
+        <w:t>.</w:t>
+      </w:r>
+      <w:r>
+        <w:t xml:space="preserve"> The derivative was used to determine the minimum energy for the analytical solution</w:t>
+      </w:r>
+      <w:r>
+        <w:t xml:space="preserve"> and is also plotted</w:t>
+      </w:r>
+      <w:r>
+        <w:t xml:space="preserve">. </w:t>
+      </w:r>
+      <w:r>
+        <w:t>The reason for the difference between the two minimums is the fact that the computational minimum was calculated as the total energy of an array of 50 atoms. Also the interactions of the four nearest neighbors were considered in the computational solution whereas the analytical only considers the effect of one atom.</w:t>
+      </w:r>
+    </w:p>
+    <w:p>
+      <w:pPr>
+        <w:spacing w:after="60"/>
         <w:ind w:left="360" w:hanging="360"/>
         <w:jc w:val="center"/>
       </w:pPr>
@@ -82,9 +95,9 @@
           <w:noProof/>
         </w:rPr>
         <w:drawing>
-          <wp:inline distT="0" distB="0" distL="0" distR="0" wp14:anchorId="628FD73A" wp14:editId="2FA642DC">
-            <wp:extent cx="3656965" cy="2723994"/>
-            <wp:effectExtent l="0" t="0" r="635" b="635"/>
+          <wp:inline distT="0" distB="0" distL="0" distR="0" wp14:anchorId="628FD73A" wp14:editId="4BAF318E">
+            <wp:extent cx="3656416" cy="2699863"/>
+            <wp:effectExtent l="0" t="0" r="1270" b="5715"/>
             <wp:docPr id="1" name="Picture 1"/>
             <wp:cNvGraphicFramePr>
               <a:graphicFrameLocks xmlns:a="http://schemas.openxmlformats.org/drawingml/2006/main" noChangeAspect="1"/>
@@ -104,13 +117,13 @@
                         </a:ext>
                       </a:extLst>
                     </a:blip>
-                    <a:srcRect t="4939" b="-709"/>
+                    <a:srcRect t="5468" b="-403"/>
                     <a:stretch/>
                   </pic:blipFill>
                   <pic:spPr bwMode="auto">
                     <a:xfrm>
                       <a:off x="0" y="0"/>
-                      <a:ext cx="3657600" cy="2724467"/>
+                      <a:ext cx="3657600" cy="2700737"/>
                     </a:xfrm>
                     <a:prstGeom prst="rect">
                       <a:avLst/>
@@ -283,6 +296,7 @@
       <w:showingPlcHdr/>
       <w15:appearance w15:val="hidden"/>
     </w:sdtPr>
+    <w:sdtEndPr/>
     <w:sdtContent>
       <w:p>
         <w:pPr>
@@ -873,6 +887,8 @@
     <w:rsidRoot w:val="00114394"/>
     <w:rsid w:val="00114394"/>
     <w:rsid w:val="002061CC"/>
+    <w:rsid w:val="008807EE"/>
+    <w:rsid w:val="00B02FD4"/>
   </w:rsids>
   <m:mathPr>
     <m:mathFont m:val="Cambria Math"/>
